--- a/Project_Proposal.docx
+++ b/Project_Proposal.docx
@@ -159,8 +159,6 @@
           </wp:inline>
         </w:drawing>
       </w:r>
-      <w:bookmarkStart w:id="0" w:name="_GoBack"/>
-      <w:bookmarkEnd w:id="0"/>
     </w:p>
     <w:p>
       <w:pPr>
@@ -295,7 +293,14 @@
           <w:rFonts w:ascii="Tahoma" w:hAnsi="Tahoma" w:cs="Tahoma"/>
           <w:lang w:val="en-US"/>
         </w:rPr>
-        <w:t xml:space="preserve">We will realize a </w:t>
+        <w:t>The</w:t>
+      </w:r>
+      <w:r>
+        <w:rPr>
+          <w:rFonts w:ascii="Tahoma" w:hAnsi="Tahoma" w:cs="Tahoma"/>
+          <w:lang w:val="en-US"/>
+        </w:rPr>
+        <w:t xml:space="preserve"> </w:t>
       </w:r>
       <w:r>
         <w:rPr>
@@ -316,14 +321,14 @@
           <w:rFonts w:ascii="Tahoma" w:hAnsi="Tahoma" w:cs="Tahoma"/>
           <w:lang w:val="en-US"/>
         </w:rPr>
-        <w:t xml:space="preserve">and a blade of grass </w:t>
-      </w:r>
-      <w:r>
-        <w:rPr>
-          <w:rFonts w:ascii="Tahoma" w:hAnsi="Tahoma" w:cs="Tahoma"/>
-          <w:lang w:val="en-US"/>
-        </w:rPr>
-        <w:t>as</w:t>
+        <w:t xml:space="preserve">will be </w:t>
+      </w:r>
+      <w:r>
+        <w:rPr>
+          <w:rFonts w:ascii="Tahoma" w:hAnsi="Tahoma" w:cs="Tahoma"/>
+          <w:lang w:val="en-US"/>
+        </w:rPr>
+        <w:t>an</w:t>
       </w:r>
       <w:r>
         <w:rPr>
@@ -353,37 +358,21 @@
           <w:rFonts w:ascii="Tahoma" w:hAnsi="Tahoma" w:cs="Tahoma"/>
           <w:lang w:val="en-US"/>
         </w:rPr>
-        <w:t xml:space="preserve"> file</w:t>
-      </w:r>
-      <w:r>
-        <w:rPr>
-          <w:rFonts w:ascii="Tahoma" w:hAnsi="Tahoma" w:cs="Tahoma"/>
-          <w:lang w:val="en-US"/>
-        </w:rPr>
-        <w:t>s</w:t>
-      </w:r>
-      <w:r>
-        <w:rPr>
-          <w:rFonts w:ascii="Tahoma" w:hAnsi="Tahoma" w:cs="Tahoma"/>
-          <w:lang w:val="en-US"/>
-        </w:rPr>
-        <w:t xml:space="preserve"> with </w:t>
-      </w:r>
-      <w:proofErr w:type="gramStart"/>
-      <w:r>
-        <w:rPr>
-          <w:rFonts w:ascii="Tahoma" w:hAnsi="Tahoma" w:cs="Tahoma"/>
-          <w:lang w:val="en-US"/>
-        </w:rPr>
-        <w:t>an external</w:t>
-      </w:r>
-      <w:proofErr w:type="gramEnd"/>
-      <w:r>
-        <w:rPr>
-          <w:rFonts w:ascii="Tahoma" w:hAnsi="Tahoma" w:cs="Tahoma"/>
-          <w:lang w:val="en-US"/>
-        </w:rPr>
-        <w:t xml:space="preserve"> software like Blender.</w:t>
+        <w:t xml:space="preserve"> file </w:t>
+      </w:r>
+      <w:r>
+        <w:rPr>
+          <w:rFonts w:ascii="Tahoma" w:hAnsi="Tahoma" w:cs="Tahoma"/>
+          <w:lang w:val="en-US"/>
+        </w:rPr>
+        <w:t>made with</w:t>
+      </w:r>
+      <w:r>
+        <w:rPr>
+          <w:rFonts w:ascii="Tahoma" w:hAnsi="Tahoma" w:cs="Tahoma"/>
+          <w:lang w:val="en-US"/>
+        </w:rPr>
+        <w:t xml:space="preserve"> Blender.</w:t>
       </w:r>
     </w:p>
     <w:p>
@@ -403,14 +392,7 @@
           <w:rFonts w:ascii="Tahoma" w:hAnsi="Tahoma" w:cs="Tahoma"/>
           <w:lang w:val="en-US"/>
         </w:rPr>
-        <w:t>We</w:t>
-      </w:r>
-      <w:r>
-        <w:rPr>
-          <w:rFonts w:ascii="Tahoma" w:hAnsi="Tahoma" w:cs="Tahoma"/>
-          <w:lang w:val="en-US"/>
-        </w:rPr>
-        <w:t xml:space="preserve"> will import them in our project.</w:t>
+        <w:t>The grass will use billboard planes with two channels of texture: one for the color, and one for the alpha.</w:t>
       </w:r>
     </w:p>
     <w:p>
@@ -430,7 +412,39 @@
           <w:rFonts w:ascii="Tahoma" w:hAnsi="Tahoma" w:cs="Tahoma"/>
           <w:lang w:val="en-US"/>
         </w:rPr>
-        <w:t>We will implement a particles system on our terrain.</w:t>
+        <w:t xml:space="preserve">A stencil </w:t>
+      </w:r>
+      <w:proofErr w:type="spellStart"/>
+      <w:r>
+        <w:rPr>
+          <w:rFonts w:ascii="Tahoma" w:hAnsi="Tahoma" w:cs="Tahoma"/>
+          <w:lang w:val="en-US"/>
+        </w:rPr>
+        <w:t>shader</w:t>
+      </w:r>
+      <w:proofErr w:type="spellEnd"/>
+      <w:r>
+        <w:rPr>
+          <w:rFonts w:ascii="Tahoma" w:hAnsi="Tahoma" w:cs="Tahoma"/>
+          <w:lang w:val="en-US"/>
+        </w:rPr>
+        <w:t xml:space="preserve"> will be implemented. The objective of this </w:t>
+      </w:r>
+      <w:proofErr w:type="spellStart"/>
+      <w:r>
+        <w:rPr>
+          <w:rFonts w:ascii="Tahoma" w:hAnsi="Tahoma" w:cs="Tahoma"/>
+          <w:lang w:val="en-US"/>
+        </w:rPr>
+        <w:t>shader</w:t>
+      </w:r>
+      <w:proofErr w:type="spellEnd"/>
+      <w:r>
+        <w:rPr>
+          <w:rFonts w:ascii="Tahoma" w:hAnsi="Tahoma" w:cs="Tahoma"/>
+          <w:lang w:val="en-US"/>
+        </w:rPr>
+        <w:t xml:space="preserve"> will be to discard the fragments with a zero alpha value.</w:t>
       </w:r>
     </w:p>
     <w:p>
@@ -450,22 +464,98 @@
           <w:rFonts w:ascii="Tahoma" w:hAnsi="Tahoma" w:cs="Tahoma"/>
           <w:lang w:val="en-US"/>
         </w:rPr>
-        <w:t>For each particle, a blade of grass will be added.</w:t>
-      </w:r>
-    </w:p>
-    <w:p>
-      <w:pPr>
-        <w:rPr>
-          <w:rFonts w:ascii="Tahoma" w:hAnsi="Tahoma" w:cs="Tahoma"/>
-          <w:lang w:val="en-US"/>
-        </w:rPr>
-      </w:pPr>
-      <w:r>
-        <w:rPr>
-          <w:rFonts w:ascii="Tahoma" w:hAnsi="Tahoma" w:cs="Tahoma"/>
-          <w:lang w:val="en-US"/>
-        </w:rPr>
-        <w:t>To make our scene look realistic, we should add a texture on our terrain and on our blade of grass. However, if each blade looks the same, the scene would seem too artificial. So we should create a modifier that will apply small variations to our grass blade and apply a cloudy texture on the field of grass (not on each blade) such that there would be regions with darker grass on our terrain. Finally we should make the specular reflection of our grass be yellow.</w:t>
+        <w:t xml:space="preserve">To multiply our grass, we will use a particle system. We will create a pattern of vertices as </w:t>
+      </w:r>
+      <w:r>
+        <w:rPr>
+          <w:rFonts w:ascii="Tahoma" w:hAnsi="Tahoma" w:cs="Tahoma"/>
+          <w:lang w:val="en-US"/>
+        </w:rPr>
+        <w:t>an</w:t>
+      </w:r>
+      <w:r>
+        <w:rPr>
+          <w:rFonts w:ascii="Tahoma" w:hAnsi="Tahoma" w:cs="Tahoma"/>
+          <w:lang w:val="en-US"/>
+        </w:rPr>
+        <w:t xml:space="preserve"> .</w:t>
+      </w:r>
+      <w:proofErr w:type="spellStart"/>
+      <w:r>
+        <w:rPr>
+          <w:rFonts w:ascii="Tahoma" w:hAnsi="Tahoma" w:cs="Tahoma"/>
+          <w:lang w:val="en-US"/>
+        </w:rPr>
+        <w:t>obj</w:t>
+      </w:r>
+      <w:proofErr w:type="spellEnd"/>
+      <w:r>
+        <w:rPr>
+          <w:rFonts w:ascii="Tahoma" w:hAnsi="Tahoma" w:cs="Tahoma"/>
+          <w:lang w:val="en-US"/>
+        </w:rPr>
+        <w:t xml:space="preserve"> file and our particle system will repeat it all over the terrain.</w:t>
+      </w:r>
+    </w:p>
+    <w:p>
+      <w:pPr>
+        <w:pStyle w:val="Paragraphedeliste"/>
+        <w:numPr>
+          <w:ilvl w:val="0"/>
+          <w:numId w:val="2"/>
+        </w:numPr>
+        <w:rPr>
+          <w:rFonts w:ascii="Tahoma" w:hAnsi="Tahoma" w:cs="Tahoma"/>
+          <w:lang w:val="en-US"/>
+        </w:rPr>
+      </w:pPr>
+      <w:r>
+        <w:rPr>
+          <w:rFonts w:ascii="Tahoma" w:hAnsi="Tahoma" w:cs="Tahoma"/>
+          <w:lang w:val="en-US"/>
+        </w:rPr>
+        <w:t>For each vertex</w:t>
+      </w:r>
+      <w:r>
+        <w:rPr>
+          <w:rFonts w:ascii="Tahoma" w:hAnsi="Tahoma" w:cs="Tahoma"/>
+          <w:lang w:val="en-US"/>
+        </w:rPr>
+        <w:t>, a billboard plane of grass will be added.</w:t>
+      </w:r>
+    </w:p>
+    <w:p>
+      <w:pPr>
+        <w:pStyle w:val="Paragraphedeliste"/>
+        <w:numPr>
+          <w:ilvl w:val="0"/>
+          <w:numId w:val="2"/>
+        </w:numPr>
+        <w:rPr>
+          <w:rFonts w:ascii="Tahoma" w:hAnsi="Tahoma" w:cs="Tahoma"/>
+          <w:lang w:val="en-US"/>
+        </w:rPr>
+      </w:pPr>
+      <w:r>
+        <w:rPr>
+          <w:rFonts w:ascii="Tahoma" w:hAnsi="Tahoma" w:cs="Tahoma"/>
+          <w:lang w:val="en-US"/>
+        </w:rPr>
+        <w:t>To simulate the wind we will use two particles systems with two sorts of billboard grass. Each type of billboard will have a different movement</w:t>
+      </w:r>
+      <w:r>
+        <w:rPr>
+          <w:rFonts w:ascii="Tahoma" w:hAnsi="Tahoma" w:cs="Tahoma"/>
+          <w:lang w:val="en-US"/>
+        </w:rPr>
+        <w:t xml:space="preserve"> (shearing matrix)</w:t>
+      </w:r>
+      <w:r>
+        <w:rPr>
+          <w:rFonts w:ascii="Tahoma" w:hAnsi="Tahoma" w:cs="Tahoma"/>
+          <w:lang w:val="en-US"/>
+        </w:rPr>
+        <w:t>, so the wind will not seem too artificial.</w:t>
       </w:r>
     </w:p>
     <w:p>
@@ -481,76 +571,23 @@
           <w:lang w:val="en-US"/>
         </w:rPr>
         <w:lastRenderedPageBreak/>
-        <w:t>If we have time, we would like to implement the wind effect. The wind could be implemented as invisible pla</w:t>
-      </w:r>
-      <w:r>
-        <w:rPr>
-          <w:rFonts w:ascii="Tahoma" w:hAnsi="Tahoma" w:cs="Tahoma"/>
-          <w:lang w:val="en-US"/>
-        </w:rPr>
-        <w:t>nes that move in one direction and our grass as soft bodies with only the top that is able to move. When there is a contact with a plane and a blade, the top should be moved a little, simulating some wind.</w:t>
-      </w:r>
-    </w:p>
-    <w:p>
-      <w:pPr>
-        <w:rPr>
-          <w:rFonts w:ascii="Tahoma" w:hAnsi="Tahoma" w:cs="Tahoma"/>
-          <w:lang w:val="en-US"/>
-        </w:rPr>
-      </w:pPr>
-      <w:r>
-        <w:rPr>
-          <w:rFonts w:ascii="Tahoma" w:hAnsi="Tahoma" w:cs="Tahoma"/>
-          <w:lang w:val="en-US"/>
-        </w:rPr>
-        <w:t xml:space="preserve">For the </w:t>
-      </w:r>
-      <w:proofErr w:type="spellStart"/>
-      <w:r>
-        <w:rPr>
-          <w:rFonts w:ascii="Tahoma" w:hAnsi="Tahoma" w:cs="Tahoma"/>
-          <w:lang w:val="en-US"/>
-        </w:rPr>
-        <w:t>flowess</w:t>
-      </w:r>
-      <w:proofErr w:type="spellEnd"/>
-      <w:r>
-        <w:rPr>
-          <w:rFonts w:ascii="Tahoma" w:hAnsi="Tahoma" w:cs="Tahoma"/>
-          <w:lang w:val="en-US"/>
-        </w:rPr>
-        <w:t xml:space="preserve">, the basic idea is to add a second particle system on our terrain with </w:t>
-      </w:r>
-      <w:proofErr w:type="gramStart"/>
-      <w:r>
-        <w:rPr>
-          <w:rFonts w:ascii="Tahoma" w:hAnsi="Tahoma" w:cs="Tahoma"/>
-          <w:lang w:val="en-US"/>
-        </w:rPr>
-        <w:t>less</w:t>
-      </w:r>
-      <w:proofErr w:type="gramEnd"/>
-      <w:r>
-        <w:rPr>
-          <w:rFonts w:ascii="Tahoma" w:hAnsi="Tahoma" w:cs="Tahoma"/>
-          <w:lang w:val="en-US"/>
-        </w:rPr>
-        <w:t xml:space="preserve"> particles than the first (each particle being a flower).</w:t>
-      </w:r>
-    </w:p>
-    <w:p>
-      <w:pPr>
-        <w:rPr>
-          <w:rFonts w:ascii="Tahoma" w:hAnsi="Tahoma" w:cs="Tahoma"/>
-          <w:lang w:val="en-US"/>
-        </w:rPr>
-      </w:pPr>
-      <w:r>
-        <w:rPr>
-          <w:rFonts w:ascii="Tahoma" w:hAnsi="Tahoma" w:cs="Tahoma"/>
-          <w:lang w:val="en-US"/>
-        </w:rPr>
-        <w:t>So to conclude, this project involves a lot of new knowledge, like particle system, soft bodies and global texturing and we hope it would be realize according to the deadline.</w:t>
+        <w:t>We will of course add more details according to the deadline. For example, the possibility for our terrain to be curved or adding flowers</w:t>
+      </w:r>
+      <w:r>
+        <w:rPr>
+          <w:rFonts w:ascii="Tahoma" w:hAnsi="Tahoma" w:cs="Tahoma"/>
+          <w:lang w:val="en-US"/>
+        </w:rPr>
+        <w:t>, etc</w:t>
+      </w:r>
+      <w:bookmarkStart w:id="0" w:name="_GoBack"/>
+      <w:bookmarkEnd w:id="0"/>
+      <w:r>
+        <w:rPr>
+          <w:rFonts w:ascii="Tahoma" w:hAnsi="Tahoma" w:cs="Tahoma"/>
+          <w:lang w:val="en-US"/>
+        </w:rPr>
+        <w:t>…</w:t>
       </w:r>
     </w:p>
     <w:sectPr>

--- a/Project_Proposal.docx
+++ b/Project_Proposal.docx
@@ -17,6 +17,8 @@
         </w:rPr>
         <w:t>Grass Rendering</w:t>
       </w:r>
+      <w:bookmarkStart w:id="0" w:name="_GoBack"/>
+      <w:bookmarkEnd w:id="0"/>
     </w:p>
     <w:p>
       <w:pPr>
@@ -580,8 +582,6 @@
         </w:rPr>
         <w:t>, etc</w:t>
       </w:r>
-      <w:bookmarkStart w:id="0" w:name="_GoBack"/>
-      <w:bookmarkEnd w:id="0"/>
       <w:r>
         <w:rPr>
           <w:rFonts w:ascii="Tahoma" w:hAnsi="Tahoma" w:cs="Tahoma"/>
